--- a/项目需求.docx
+++ b/项目需求.docx
@@ -73,6 +73,8 @@
         </w:rPr>
         <w:t>项目需求：</w:t>
       </w:r>
+      <w:bookmarkStart w:id="0" w:name="_GoBack"/>
+      <w:bookmarkEnd w:id="0"/>
     </w:p>
     <w:p>
       <w:pPr>
@@ -169,6 +171,26 @@
           <w:lang w:val="en-US" w:eastAsia="zh-CN"/>
         </w:rPr>
         <w:t>首页：导航栏：显示分类信息</w:t>
+      </w:r>
+    </w:p>
+    <w:p>
+      <w:pPr>
+        <w:ind w:firstLine="420" w:firstLineChars="0"/>
+        <w:rPr>
+          <w:rFonts w:hint="eastAsia" w:ascii="等线" w:hAnsi="等线" w:eastAsia="等线" w:cs="等线"/>
+          <w:sz w:val="28"/>
+          <w:szCs w:val="28"/>
+          <w:lang w:val="en-US" w:eastAsia="zh-CN"/>
+        </w:rPr>
+      </w:pPr>
+      <w:r>
+        <w:rPr>
+          <w:rFonts w:hint="eastAsia" w:ascii="等线" w:hAnsi="等线" w:eastAsia="等线" w:cs="等线"/>
+          <w:sz w:val="28"/>
+          <w:szCs w:val="28"/>
+          <w:lang w:val="en-US" w:eastAsia="zh-CN"/>
+        </w:rPr>
+        <w:t>Logo</w:t>
       </w:r>
     </w:p>
     <w:p>
@@ -264,8 +286,6 @@
           </wp:inline>
         </w:drawing>
       </w:r>
-      <w:bookmarkStart w:id="0" w:name="_GoBack"/>
-      <w:bookmarkEnd w:id="0"/>
     </w:p>
     <w:p>
       <w:pPr>
